--- a/Assigment/Assigment 2/Rubric 2.docx
+++ b/Assigment/Assigment 2/Rubric 2.docx
@@ -1,6 +1,6 @@
 
 <file path=word/document.xml><?xml version="1.0" encoding="utf-8"?>
-<w:document xmlns:wpc="http://schemas.microsoft.com/office/word/2010/wordprocessingCanvas" xmlns:cx="http://schemas.microsoft.com/office/drawing/2014/chartex" xmlns:cx1="http://schemas.microsoft.com/office/drawing/2015/9/8/chartex" xmlns:cx2="http://schemas.microsoft.com/office/drawing/2015/10/21/chartex" xmlns:cx3="http://schemas.microsoft.com/office/drawing/2016/5/9/chartex" xmlns:cx4="http://schemas.microsoft.com/office/drawing/2016/5/10/chartex" xmlns:cx5="http://schemas.microsoft.com/office/drawing/2016/5/11/chartex" xmlns:cx6="http://schemas.microsoft.com/office/drawing/2016/5/12/chartex" xmlns:cx7="http://schemas.microsoft.com/office/drawing/2016/5/13/chartex" xmlns:cx8="http://schemas.microsoft.com/office/drawing/2016/5/14/chartex" xmlns:mc="http://schemas.openxmlformats.org/markup-compatibility/2006" xmlns:aink="http://schemas.microsoft.com/office/drawing/2016/ink" xmlns:am3d="http://schemas.microsoft.com/office/drawing/2017/model3d" xmlns:o="urn:schemas-microsoft-com:office:office" xmlns:r="http://schemas.openxmlformats.org/officeDocument/2006/relationships" xmlns:m="http://schemas.openxmlformats.org/officeDocument/2006/math" xmlns:v="urn:schemas-microsoft-com:vml" xmlns:wp14="http://schemas.microsoft.com/office/word/2010/wordprocessingDrawing" xmlns:wp="http://schemas.openxmlformats.org/drawingml/2006/wordprocessingDrawing" xmlns:w10="urn:schemas-microsoft-com:office:word" xmlns:w="http://schemas.openxmlformats.org/wordprocessingml/2006/main" xmlns:w14="http://schemas.microsoft.com/office/word/2010/wordml" xmlns:w15="http://schemas.microsoft.com/office/word/2012/wordml" xmlns:w16cid="http://schemas.microsoft.com/office/word/2016/wordml/cid" xmlns:w16se="http://schemas.microsoft.com/office/word/2015/wordml/symex" xmlns:wpg="http://schemas.microsoft.com/office/word/2010/wordprocessingGroup" xmlns:wpi="http://schemas.microsoft.com/office/word/2010/wordprocessingInk" xmlns:wne="http://schemas.microsoft.com/office/word/2006/wordml" xmlns:wps="http://schemas.microsoft.com/office/word/2010/wordprocessingShape" mc:Ignorable="w14 w15 w16se w16cid wp14">
+<w:document xmlns:wpc="http://schemas.microsoft.com/office/word/2010/wordprocessingCanvas" xmlns:cx="http://schemas.microsoft.com/office/drawing/2014/chartex" xmlns:cx1="http://schemas.microsoft.com/office/drawing/2015/9/8/chartex" xmlns:cx2="http://schemas.microsoft.com/office/drawing/2015/10/21/chartex" xmlns:cx3="http://schemas.microsoft.com/office/drawing/2016/5/9/chartex" xmlns:cx4="http://schemas.microsoft.com/office/drawing/2016/5/10/chartex" xmlns:cx5="http://schemas.microsoft.com/office/drawing/2016/5/11/chartex" xmlns:cx6="http://schemas.microsoft.com/office/drawing/2016/5/12/chartex" xmlns:cx7="http://schemas.microsoft.com/office/drawing/2016/5/13/chartex" xmlns:cx8="http://schemas.microsoft.com/office/drawing/2016/5/14/chartex" xmlns:mc="http://schemas.openxmlformats.org/markup-compatibility/2006" xmlns:aink="http://schemas.microsoft.com/office/drawing/2016/ink" xmlns:am3d="http://schemas.microsoft.com/office/drawing/2017/model3d" xmlns:o="urn:schemas-microsoft-com:office:office" xmlns:oel="http://schemas.microsoft.com/office/2019/extlst" xmlns:r="http://schemas.openxmlformats.org/officeDocument/2006/relationships" xmlns:m="http://schemas.openxmlformats.org/officeDocument/2006/math" xmlns:v="urn:schemas-microsoft-com:vml" xmlns:wp14="http://schemas.microsoft.com/office/word/2010/wordprocessingDrawing" xmlns:wp="http://schemas.openxmlformats.org/drawingml/2006/wordprocessingDrawing" xmlns:w10="urn:schemas-microsoft-com:office:word" xmlns:w="http://schemas.openxmlformats.org/wordprocessingml/2006/main" xmlns:w14="http://schemas.microsoft.com/office/word/2010/wordml" xmlns:w15="http://schemas.microsoft.com/office/word/2012/wordml" xmlns:w16cex="http://schemas.microsoft.com/office/word/2018/wordml/cex" xmlns:w16cid="http://schemas.microsoft.com/office/word/2016/wordml/cid" xmlns:w16="http://schemas.microsoft.com/office/word/2018/wordml" xmlns:w16sdtdh="http://schemas.microsoft.com/office/word/2020/wordml/sdtdatahash" xmlns:w16se="http://schemas.microsoft.com/office/word/2015/wordml/symex" xmlns:wpg="http://schemas.microsoft.com/office/word/2010/wordprocessingGroup" xmlns:wpi="http://schemas.microsoft.com/office/word/2010/wordprocessingInk" xmlns:wne="http://schemas.microsoft.com/office/word/2006/wordml" xmlns:wps="http://schemas.microsoft.com/office/word/2010/wordprocessingShape" mc:Ignorable="w14 w15 w16se w16cid w16 w16cex w16sdtdh wp14">
   <w:body>
     <w:tbl>
       <w:tblPr>
@@ -64,6 +64,12 @@
                 <w:rFonts w:asciiTheme="minorHAnsi" w:hAnsiTheme="minorHAnsi" w:cstheme="minorHAnsi"/>
               </w:rPr>
             </w:pPr>
+            <w:r>
+              <w:rPr>
+                <w:rFonts w:asciiTheme="minorHAnsi" w:hAnsiTheme="minorHAnsi" w:cstheme="minorHAnsi"/>
+              </w:rPr>
+              <w:t>Cat Nguyen</w:t>
+            </w:r>
           </w:p>
         </w:tc>
       </w:tr>
@@ -114,6 +120,12 @@
                 <w:rFonts w:asciiTheme="minorHAnsi" w:hAnsiTheme="minorHAnsi" w:cstheme="minorHAnsi"/>
               </w:rPr>
             </w:pPr>
+            <w:r>
+              <w:rPr>
+                <w:rFonts w:asciiTheme="minorHAnsi" w:hAnsiTheme="minorHAnsi" w:cstheme="minorHAnsi"/>
+              </w:rPr>
+              <w:t>3077463</w:t>
+            </w:r>
           </w:p>
         </w:tc>
       </w:tr>
@@ -390,7 +402,6 @@
                 <w:bCs/>
               </w:rPr>
             </w:pPr>
-            <w:bookmarkStart w:id="0" w:name="_GoBack" w:colFirst="1" w:colLast="1"/>
           </w:p>
         </w:tc>
         <w:tc>
@@ -1095,14 +1106,7 @@
                 <w:rFonts w:asciiTheme="minorHAnsi" w:hAnsiTheme="minorHAnsi" w:cstheme="minorHAnsi"/>
                 <w:color w:val="000000"/>
               </w:rPr>
-              <w:t>Answer for 1</w:t>
-            </w:r>
-            <w:r>
-              <w:rPr>
-                <w:rFonts w:asciiTheme="minorHAnsi" w:hAnsiTheme="minorHAnsi" w:cstheme="minorHAnsi"/>
-                <w:color w:val="000000"/>
-              </w:rPr>
-              <w:t>b</w:t>
+              <w:t>Answer for 1b</w:t>
             </w:r>
             <w:r>
               <w:rPr>
@@ -1116,14 +1120,7 @@
                 <w:rFonts w:asciiTheme="minorHAnsi" w:hAnsiTheme="minorHAnsi" w:cstheme="minorHAnsi"/>
                 <w:color w:val="000000"/>
               </w:rPr>
-              <w:t>not hardcoded</w:t>
-            </w:r>
-            <w:r>
-              <w:rPr>
-                <w:rFonts w:asciiTheme="minorHAnsi" w:hAnsiTheme="minorHAnsi" w:cstheme="minorHAnsi"/>
-                <w:color w:val="000000"/>
-              </w:rPr>
-              <w:t>.</w:t>
+              <w:t>not hardcoded.</w:t>
             </w:r>
           </w:p>
         </w:tc>
@@ -1218,14 +1215,7 @@
                 <w:rFonts w:asciiTheme="minorHAnsi" w:hAnsiTheme="minorHAnsi" w:cstheme="minorHAnsi"/>
                 <w:color w:val="000000"/>
               </w:rPr>
-              <w:t>Answer for 1</w:t>
-            </w:r>
-            <w:r>
-              <w:rPr>
-                <w:rFonts w:asciiTheme="minorHAnsi" w:hAnsiTheme="minorHAnsi" w:cstheme="minorHAnsi"/>
-                <w:color w:val="000000"/>
-              </w:rPr>
-              <w:t>c</w:t>
+              <w:t>Answer for 1c</w:t>
             </w:r>
             <w:r>
               <w:rPr>
@@ -1239,14 +1229,7 @@
                 <w:rFonts w:asciiTheme="minorHAnsi" w:hAnsiTheme="minorHAnsi" w:cstheme="minorHAnsi"/>
                 <w:color w:val="000000"/>
               </w:rPr>
-              <w:t>not hardcoded</w:t>
-            </w:r>
-            <w:r>
-              <w:rPr>
-                <w:rFonts w:asciiTheme="minorHAnsi" w:hAnsiTheme="minorHAnsi" w:cstheme="minorHAnsi"/>
-                <w:color w:val="000000"/>
-              </w:rPr>
-              <w:t>.</w:t>
+              <w:t>not hardcoded.</w:t>
             </w:r>
           </w:p>
         </w:tc>
@@ -1341,14 +1324,7 @@
                 <w:rFonts w:asciiTheme="minorHAnsi" w:hAnsiTheme="minorHAnsi" w:cstheme="minorHAnsi"/>
                 <w:color w:val="000000"/>
               </w:rPr>
-              <w:t>Answer for 1</w:t>
-            </w:r>
-            <w:r>
-              <w:rPr>
-                <w:rFonts w:asciiTheme="minorHAnsi" w:hAnsiTheme="minorHAnsi" w:cstheme="minorHAnsi"/>
-                <w:color w:val="000000"/>
-              </w:rPr>
-              <w:t>d</w:t>
+              <w:t>Answer for 1d</w:t>
             </w:r>
             <w:r>
               <w:rPr>
@@ -1362,14 +1338,7 @@
                 <w:rFonts w:asciiTheme="minorHAnsi" w:hAnsiTheme="minorHAnsi" w:cstheme="minorHAnsi"/>
                 <w:color w:val="000000"/>
               </w:rPr>
-              <w:t>not hardcoded</w:t>
-            </w:r>
-            <w:r>
-              <w:rPr>
-                <w:rFonts w:asciiTheme="minorHAnsi" w:hAnsiTheme="minorHAnsi" w:cstheme="minorHAnsi"/>
-                <w:color w:val="000000"/>
-              </w:rPr>
-              <w:t>.</w:t>
+              <w:t>not hardcoded.</w:t>
             </w:r>
           </w:p>
         </w:tc>
@@ -1464,14 +1433,7 @@
                 <w:rFonts w:asciiTheme="minorHAnsi" w:hAnsiTheme="minorHAnsi" w:cstheme="minorHAnsi"/>
                 <w:color w:val="000000"/>
               </w:rPr>
-              <w:t>Answer for 1</w:t>
-            </w:r>
-            <w:r>
-              <w:rPr>
-                <w:rFonts w:asciiTheme="minorHAnsi" w:hAnsiTheme="minorHAnsi" w:cstheme="minorHAnsi"/>
-                <w:color w:val="000000"/>
-              </w:rPr>
-              <w:t>e</w:t>
+              <w:t>Answer for 1e</w:t>
             </w:r>
             <w:r>
               <w:rPr>
@@ -1485,14 +1447,7 @@
                 <w:rFonts w:asciiTheme="minorHAnsi" w:hAnsiTheme="minorHAnsi" w:cstheme="minorHAnsi"/>
                 <w:color w:val="000000"/>
               </w:rPr>
-              <w:t>not hardcoded</w:t>
-            </w:r>
-            <w:r>
-              <w:rPr>
-                <w:rFonts w:asciiTheme="minorHAnsi" w:hAnsiTheme="minorHAnsi" w:cstheme="minorHAnsi"/>
-                <w:color w:val="000000"/>
-              </w:rPr>
-              <w:t>.</w:t>
+              <w:t>not hardcoded.</w:t>
             </w:r>
           </w:p>
         </w:tc>
@@ -1588,14 +1543,7 @@
                 <w:rFonts w:asciiTheme="minorHAnsi" w:hAnsiTheme="minorHAnsi" w:cstheme="minorHAnsi"/>
                 <w:color w:val="000000"/>
               </w:rPr>
-              <w:t>Answer for 1</w:t>
-            </w:r>
-            <w:r>
-              <w:rPr>
-                <w:rFonts w:asciiTheme="minorHAnsi" w:hAnsiTheme="minorHAnsi" w:cstheme="minorHAnsi"/>
-                <w:color w:val="000000"/>
-              </w:rPr>
-              <w:t>f</w:t>
+              <w:t>Answer for 1f</w:t>
             </w:r>
             <w:r>
               <w:rPr>
@@ -1609,14 +1557,7 @@
                 <w:rFonts w:asciiTheme="minorHAnsi" w:hAnsiTheme="minorHAnsi" w:cstheme="minorHAnsi"/>
                 <w:color w:val="000000"/>
               </w:rPr>
-              <w:t>not hardcoded</w:t>
-            </w:r>
-            <w:r>
-              <w:rPr>
-                <w:rFonts w:asciiTheme="minorHAnsi" w:hAnsiTheme="minorHAnsi" w:cstheme="minorHAnsi"/>
-                <w:color w:val="000000"/>
-              </w:rPr>
-              <w:t>.</w:t>
+              <w:t>not hardcoded.</w:t>
             </w:r>
           </w:p>
         </w:tc>
@@ -1711,21 +1652,7 @@
                 <w:rFonts w:asciiTheme="minorHAnsi" w:hAnsiTheme="minorHAnsi" w:cstheme="minorHAnsi"/>
                 <w:color w:val="000000"/>
               </w:rPr>
-              <w:t xml:space="preserve">Answer for </w:t>
-            </w:r>
-            <w:r>
-              <w:rPr>
-                <w:rFonts w:asciiTheme="minorHAnsi" w:hAnsiTheme="minorHAnsi" w:cstheme="minorHAnsi"/>
-                <w:color w:val="000000"/>
-              </w:rPr>
-              <w:t>2</w:t>
-            </w:r>
-            <w:r>
-              <w:rPr>
-                <w:rFonts w:asciiTheme="minorHAnsi" w:hAnsiTheme="minorHAnsi" w:cstheme="minorHAnsi"/>
-                <w:color w:val="000000"/>
-              </w:rPr>
-              <w:t>a</w:t>
+              <w:t>Answer for 2a</w:t>
             </w:r>
             <w:r>
               <w:rPr>
@@ -1739,14 +1666,7 @@
                 <w:rFonts w:asciiTheme="minorHAnsi" w:hAnsiTheme="minorHAnsi" w:cstheme="minorHAnsi"/>
                 <w:color w:val="000000"/>
               </w:rPr>
-              <w:t>not hardcoded</w:t>
-            </w:r>
-            <w:r>
-              <w:rPr>
-                <w:rFonts w:asciiTheme="minorHAnsi" w:hAnsiTheme="minorHAnsi" w:cstheme="minorHAnsi"/>
-                <w:color w:val="000000"/>
-              </w:rPr>
-              <w:t>.</w:t>
+              <w:t>not hardcoded.</w:t>
             </w:r>
           </w:p>
         </w:tc>
@@ -1841,21 +1761,7 @@
                 <w:rFonts w:asciiTheme="minorHAnsi" w:hAnsiTheme="minorHAnsi" w:cstheme="minorHAnsi"/>
                 <w:color w:val="000000"/>
               </w:rPr>
-              <w:t xml:space="preserve">Answer for </w:t>
-            </w:r>
-            <w:r>
-              <w:rPr>
-                <w:rFonts w:asciiTheme="minorHAnsi" w:hAnsiTheme="minorHAnsi" w:cstheme="minorHAnsi"/>
-                <w:color w:val="000000"/>
-              </w:rPr>
-              <w:t>2</w:t>
-            </w:r>
-            <w:r>
-              <w:rPr>
-                <w:rFonts w:asciiTheme="minorHAnsi" w:hAnsiTheme="minorHAnsi" w:cstheme="minorHAnsi"/>
-                <w:color w:val="000000"/>
-              </w:rPr>
-              <w:t>b</w:t>
+              <w:t>Answer for 2b</w:t>
             </w:r>
             <w:r>
               <w:rPr>
@@ -1869,14 +1775,7 @@
                 <w:rFonts w:asciiTheme="minorHAnsi" w:hAnsiTheme="minorHAnsi" w:cstheme="minorHAnsi"/>
                 <w:color w:val="000000"/>
               </w:rPr>
-              <w:t>not hardcoded</w:t>
-            </w:r>
-            <w:r>
-              <w:rPr>
-                <w:rFonts w:asciiTheme="minorHAnsi" w:hAnsiTheme="minorHAnsi" w:cstheme="minorHAnsi"/>
-                <w:color w:val="000000"/>
-              </w:rPr>
-              <w:t>.</w:t>
+              <w:t>not hardcoded.</w:t>
             </w:r>
           </w:p>
         </w:tc>
@@ -1971,21 +1870,7 @@
                 <w:rFonts w:asciiTheme="minorHAnsi" w:hAnsiTheme="minorHAnsi" w:cstheme="minorHAnsi"/>
                 <w:color w:val="000000"/>
               </w:rPr>
-              <w:t xml:space="preserve">Answer for </w:t>
-            </w:r>
-            <w:r>
-              <w:rPr>
-                <w:rFonts w:asciiTheme="minorHAnsi" w:hAnsiTheme="minorHAnsi" w:cstheme="minorHAnsi"/>
-                <w:color w:val="000000"/>
-              </w:rPr>
-              <w:t>2</w:t>
-            </w:r>
-            <w:r>
-              <w:rPr>
-                <w:rFonts w:asciiTheme="minorHAnsi" w:hAnsiTheme="minorHAnsi" w:cstheme="minorHAnsi"/>
-                <w:color w:val="000000"/>
-              </w:rPr>
-              <w:t>c</w:t>
+              <w:t>Answer for 2c</w:t>
             </w:r>
             <w:r>
               <w:rPr>
@@ -1999,14 +1884,7 @@
                 <w:rFonts w:asciiTheme="minorHAnsi" w:hAnsiTheme="minorHAnsi" w:cstheme="minorHAnsi"/>
                 <w:color w:val="000000"/>
               </w:rPr>
-              <w:t>not hardcoded</w:t>
-            </w:r>
-            <w:r>
-              <w:rPr>
-                <w:rFonts w:asciiTheme="minorHAnsi" w:hAnsiTheme="minorHAnsi" w:cstheme="minorHAnsi"/>
-                <w:color w:val="000000"/>
-              </w:rPr>
-              <w:t>.</w:t>
+              <w:t>not hardcoded.</w:t>
             </w:r>
           </w:p>
         </w:tc>
@@ -2101,21 +1979,7 @@
                 <w:rFonts w:asciiTheme="minorHAnsi" w:hAnsiTheme="minorHAnsi" w:cstheme="minorHAnsi"/>
                 <w:color w:val="000000"/>
               </w:rPr>
-              <w:t xml:space="preserve">Answer for </w:t>
-            </w:r>
-            <w:r>
-              <w:rPr>
-                <w:rFonts w:asciiTheme="minorHAnsi" w:hAnsiTheme="minorHAnsi" w:cstheme="minorHAnsi"/>
-                <w:color w:val="000000"/>
-              </w:rPr>
-              <w:t>2</w:t>
-            </w:r>
-            <w:r>
-              <w:rPr>
-                <w:rFonts w:asciiTheme="minorHAnsi" w:hAnsiTheme="minorHAnsi" w:cstheme="minorHAnsi"/>
-                <w:color w:val="000000"/>
-              </w:rPr>
-              <w:t>d</w:t>
+              <w:t>Answer for 2d</w:t>
             </w:r>
             <w:r>
               <w:rPr>
@@ -2129,14 +1993,7 @@
                 <w:rFonts w:asciiTheme="minorHAnsi" w:hAnsiTheme="minorHAnsi" w:cstheme="minorHAnsi"/>
                 <w:color w:val="000000"/>
               </w:rPr>
-              <w:t>not hardcoded</w:t>
-            </w:r>
-            <w:r>
-              <w:rPr>
-                <w:rFonts w:asciiTheme="minorHAnsi" w:hAnsiTheme="minorHAnsi" w:cstheme="minorHAnsi"/>
-                <w:color w:val="000000"/>
-              </w:rPr>
-              <w:t>.</w:t>
+              <w:t>not hardcoded.</w:t>
             </w:r>
           </w:p>
         </w:tc>
@@ -2257,7 +2114,6 @@
           </w:p>
         </w:tc>
       </w:tr>
-      <w:bookmarkEnd w:id="0"/>
       <w:tr>
         <w:tc>
           <w:tcPr>
@@ -2726,7 +2582,7 @@
 </file>
 
 <file path=word/endnotes.xml><?xml version="1.0" encoding="utf-8"?>
-<w:endnotes xmlns:wpc="http://schemas.microsoft.com/office/word/2010/wordprocessingCanvas" xmlns:cx="http://schemas.microsoft.com/office/drawing/2014/chartex" xmlns:cx1="http://schemas.microsoft.com/office/drawing/2015/9/8/chartex" xmlns:cx2="http://schemas.microsoft.com/office/drawing/2015/10/21/chartex" xmlns:cx3="http://schemas.microsoft.com/office/drawing/2016/5/9/chartex" xmlns:cx4="http://schemas.microsoft.com/office/drawing/2016/5/10/chartex" xmlns:cx5="http://schemas.microsoft.com/office/drawing/2016/5/11/chartex" xmlns:cx6="http://schemas.microsoft.com/office/drawing/2016/5/12/chartex" xmlns:cx7="http://schemas.microsoft.com/office/drawing/2016/5/13/chartex" xmlns:cx8="http://schemas.microsoft.com/office/drawing/2016/5/14/chartex" xmlns:mc="http://schemas.openxmlformats.org/markup-compatibility/2006" xmlns:aink="http://schemas.microsoft.com/office/drawing/2016/ink" xmlns:am3d="http://schemas.microsoft.com/office/drawing/2017/model3d" xmlns:o="urn:schemas-microsoft-com:office:office" xmlns:r="http://schemas.openxmlformats.org/officeDocument/2006/relationships" xmlns:m="http://schemas.openxmlformats.org/officeDocument/2006/math" xmlns:v="urn:schemas-microsoft-com:vml" xmlns:wp14="http://schemas.microsoft.com/office/word/2010/wordprocessingDrawing" xmlns:wp="http://schemas.openxmlformats.org/drawingml/2006/wordprocessingDrawing" xmlns:w10="urn:schemas-microsoft-com:office:word" xmlns:w="http://schemas.openxmlformats.org/wordprocessingml/2006/main" xmlns:w14="http://schemas.microsoft.com/office/word/2010/wordml" xmlns:w15="http://schemas.microsoft.com/office/word/2012/wordml" xmlns:w16cid="http://schemas.microsoft.com/office/word/2016/wordml/cid" xmlns:w16se="http://schemas.microsoft.com/office/word/2015/wordml/symex" xmlns:wpg="http://schemas.microsoft.com/office/word/2010/wordprocessingGroup" xmlns:wpi="http://schemas.microsoft.com/office/word/2010/wordprocessingInk" xmlns:wne="http://schemas.microsoft.com/office/word/2006/wordml" xmlns:wps="http://schemas.microsoft.com/office/word/2010/wordprocessingShape" mc:Ignorable="w14 w15 w16se w16cid wp14">
+<w:endnotes xmlns:wpc="http://schemas.microsoft.com/office/word/2010/wordprocessingCanvas" xmlns:cx="http://schemas.microsoft.com/office/drawing/2014/chartex" xmlns:cx1="http://schemas.microsoft.com/office/drawing/2015/9/8/chartex" xmlns:cx2="http://schemas.microsoft.com/office/drawing/2015/10/21/chartex" xmlns:cx3="http://schemas.microsoft.com/office/drawing/2016/5/9/chartex" xmlns:cx4="http://schemas.microsoft.com/office/drawing/2016/5/10/chartex" xmlns:cx5="http://schemas.microsoft.com/office/drawing/2016/5/11/chartex" xmlns:cx6="http://schemas.microsoft.com/office/drawing/2016/5/12/chartex" xmlns:cx7="http://schemas.microsoft.com/office/drawing/2016/5/13/chartex" xmlns:cx8="http://schemas.microsoft.com/office/drawing/2016/5/14/chartex" xmlns:mc="http://schemas.openxmlformats.org/markup-compatibility/2006" xmlns:aink="http://schemas.microsoft.com/office/drawing/2016/ink" xmlns:am3d="http://schemas.microsoft.com/office/drawing/2017/model3d" xmlns:o="urn:schemas-microsoft-com:office:office" xmlns:oel="http://schemas.microsoft.com/office/2019/extlst" xmlns:r="http://schemas.openxmlformats.org/officeDocument/2006/relationships" xmlns:m="http://schemas.openxmlformats.org/officeDocument/2006/math" xmlns:v="urn:schemas-microsoft-com:vml" xmlns:wp14="http://schemas.microsoft.com/office/word/2010/wordprocessingDrawing" xmlns:wp="http://schemas.openxmlformats.org/drawingml/2006/wordprocessingDrawing" xmlns:w10="urn:schemas-microsoft-com:office:word" xmlns:w="http://schemas.openxmlformats.org/wordprocessingml/2006/main" xmlns:w14="http://schemas.microsoft.com/office/word/2010/wordml" xmlns:w15="http://schemas.microsoft.com/office/word/2012/wordml" xmlns:w16cex="http://schemas.microsoft.com/office/word/2018/wordml/cex" xmlns:w16cid="http://schemas.microsoft.com/office/word/2016/wordml/cid" xmlns:w16="http://schemas.microsoft.com/office/word/2018/wordml" xmlns:w16sdtdh="http://schemas.microsoft.com/office/word/2020/wordml/sdtdatahash" xmlns:w16se="http://schemas.microsoft.com/office/word/2015/wordml/symex" xmlns:wpg="http://schemas.microsoft.com/office/word/2010/wordprocessingGroup" xmlns:wpi="http://schemas.microsoft.com/office/word/2010/wordprocessingInk" xmlns:wne="http://schemas.microsoft.com/office/word/2006/wordml" xmlns:wps="http://schemas.microsoft.com/office/word/2010/wordprocessingShape" mc:Ignorable="w14 w15 w16se w16cid w16 w16cex w16sdtdh wp14">
   <w:endnote w:type="separator" w:id="-1">
     <w:p>
       <w:r>
@@ -2745,7 +2601,7 @@
 </file>
 
 <file path=word/footnotes.xml><?xml version="1.0" encoding="utf-8"?>
-<w:footnotes xmlns:wpc="http://schemas.microsoft.com/office/word/2010/wordprocessingCanvas" xmlns:cx="http://schemas.microsoft.com/office/drawing/2014/chartex" xmlns:cx1="http://schemas.microsoft.com/office/drawing/2015/9/8/chartex" xmlns:cx2="http://schemas.microsoft.com/office/drawing/2015/10/21/chartex" xmlns:cx3="http://schemas.microsoft.com/office/drawing/2016/5/9/chartex" xmlns:cx4="http://schemas.microsoft.com/office/drawing/2016/5/10/chartex" xmlns:cx5="http://schemas.microsoft.com/office/drawing/2016/5/11/chartex" xmlns:cx6="http://schemas.microsoft.com/office/drawing/2016/5/12/chartex" xmlns:cx7="http://schemas.microsoft.com/office/drawing/2016/5/13/chartex" xmlns:cx8="http://schemas.microsoft.com/office/drawing/2016/5/14/chartex" xmlns:mc="http://schemas.openxmlformats.org/markup-compatibility/2006" xmlns:aink="http://schemas.microsoft.com/office/drawing/2016/ink" xmlns:am3d="http://schemas.microsoft.com/office/drawing/2017/model3d" xmlns:o="urn:schemas-microsoft-com:office:office" xmlns:r="http://schemas.openxmlformats.org/officeDocument/2006/relationships" xmlns:m="http://schemas.openxmlformats.org/officeDocument/2006/math" xmlns:v="urn:schemas-microsoft-com:vml" xmlns:wp14="http://schemas.microsoft.com/office/word/2010/wordprocessingDrawing" xmlns:wp="http://schemas.openxmlformats.org/drawingml/2006/wordprocessingDrawing" xmlns:w10="urn:schemas-microsoft-com:office:word" xmlns:w="http://schemas.openxmlformats.org/wordprocessingml/2006/main" xmlns:w14="http://schemas.microsoft.com/office/word/2010/wordml" xmlns:w15="http://schemas.microsoft.com/office/word/2012/wordml" xmlns:w16cid="http://schemas.microsoft.com/office/word/2016/wordml/cid" xmlns:w16se="http://schemas.microsoft.com/office/word/2015/wordml/symex" xmlns:wpg="http://schemas.microsoft.com/office/word/2010/wordprocessingGroup" xmlns:wpi="http://schemas.microsoft.com/office/word/2010/wordprocessingInk" xmlns:wne="http://schemas.microsoft.com/office/word/2006/wordml" xmlns:wps="http://schemas.microsoft.com/office/word/2010/wordprocessingShape" mc:Ignorable="w14 w15 w16se w16cid wp14">
+<w:footnotes xmlns:wpc="http://schemas.microsoft.com/office/word/2010/wordprocessingCanvas" xmlns:cx="http://schemas.microsoft.com/office/drawing/2014/chartex" xmlns:cx1="http://schemas.microsoft.com/office/drawing/2015/9/8/chartex" xmlns:cx2="http://schemas.microsoft.com/office/drawing/2015/10/21/chartex" xmlns:cx3="http://schemas.microsoft.com/office/drawing/2016/5/9/chartex" xmlns:cx4="http://schemas.microsoft.com/office/drawing/2016/5/10/chartex" xmlns:cx5="http://schemas.microsoft.com/office/drawing/2016/5/11/chartex" xmlns:cx6="http://schemas.microsoft.com/office/drawing/2016/5/12/chartex" xmlns:cx7="http://schemas.microsoft.com/office/drawing/2016/5/13/chartex" xmlns:cx8="http://schemas.microsoft.com/office/drawing/2016/5/14/chartex" xmlns:mc="http://schemas.openxmlformats.org/markup-compatibility/2006" xmlns:aink="http://schemas.microsoft.com/office/drawing/2016/ink" xmlns:am3d="http://schemas.microsoft.com/office/drawing/2017/model3d" xmlns:o="urn:schemas-microsoft-com:office:office" xmlns:oel="http://schemas.microsoft.com/office/2019/extlst" xmlns:r="http://schemas.openxmlformats.org/officeDocument/2006/relationships" xmlns:m="http://schemas.openxmlformats.org/officeDocument/2006/math" xmlns:v="urn:schemas-microsoft-com:vml" xmlns:wp14="http://schemas.microsoft.com/office/word/2010/wordprocessingDrawing" xmlns:wp="http://schemas.openxmlformats.org/drawingml/2006/wordprocessingDrawing" xmlns:w10="urn:schemas-microsoft-com:office:word" xmlns:w="http://schemas.openxmlformats.org/wordprocessingml/2006/main" xmlns:w14="http://schemas.microsoft.com/office/word/2010/wordml" xmlns:w15="http://schemas.microsoft.com/office/word/2012/wordml" xmlns:w16cex="http://schemas.microsoft.com/office/word/2018/wordml/cex" xmlns:w16cid="http://schemas.microsoft.com/office/word/2016/wordml/cid" xmlns:w16="http://schemas.microsoft.com/office/word/2018/wordml" xmlns:w16sdtdh="http://schemas.microsoft.com/office/word/2020/wordml/sdtdatahash" xmlns:w16se="http://schemas.microsoft.com/office/word/2015/wordml/symex" xmlns:wpg="http://schemas.microsoft.com/office/word/2010/wordprocessingGroup" xmlns:wpi="http://schemas.microsoft.com/office/word/2010/wordprocessingInk" xmlns:wne="http://schemas.microsoft.com/office/word/2006/wordml" xmlns:wps="http://schemas.microsoft.com/office/word/2010/wordprocessingShape" mc:Ignorable="w14 w15 w16se w16cid w16 w16cex w16sdtdh wp14">
   <w:footnote w:type="separator" w:id="-1">
     <w:p>
       <w:r>
@@ -2767,7 +2623,7 @@
 </file>
 
 <file path=word/header1.xml><?xml version="1.0" encoding="utf-8"?>
-<w:hdr xmlns:wpc="http://schemas.microsoft.com/office/word/2010/wordprocessingCanvas" xmlns:cx="http://schemas.microsoft.com/office/drawing/2014/chartex" xmlns:cx1="http://schemas.microsoft.com/office/drawing/2015/9/8/chartex" xmlns:cx2="http://schemas.microsoft.com/office/drawing/2015/10/21/chartex" xmlns:cx3="http://schemas.microsoft.com/office/drawing/2016/5/9/chartex" xmlns:cx4="http://schemas.microsoft.com/office/drawing/2016/5/10/chartex" xmlns:cx5="http://schemas.microsoft.com/office/drawing/2016/5/11/chartex" xmlns:cx6="http://schemas.microsoft.com/office/drawing/2016/5/12/chartex" xmlns:cx7="http://schemas.microsoft.com/office/drawing/2016/5/13/chartex" xmlns:cx8="http://schemas.microsoft.com/office/drawing/2016/5/14/chartex" xmlns:mc="http://schemas.openxmlformats.org/markup-compatibility/2006" xmlns:aink="http://schemas.microsoft.com/office/drawing/2016/ink" xmlns:am3d="http://schemas.microsoft.com/office/drawing/2017/model3d" xmlns:o="urn:schemas-microsoft-com:office:office" xmlns:r="http://schemas.openxmlformats.org/officeDocument/2006/relationships" xmlns:m="http://schemas.openxmlformats.org/officeDocument/2006/math" xmlns:v="urn:schemas-microsoft-com:vml" xmlns:wp14="http://schemas.microsoft.com/office/word/2010/wordprocessingDrawing" xmlns:wp="http://schemas.openxmlformats.org/drawingml/2006/wordprocessingDrawing" xmlns:w10="urn:schemas-microsoft-com:office:word" xmlns:w="http://schemas.openxmlformats.org/wordprocessingml/2006/main" xmlns:w14="http://schemas.microsoft.com/office/word/2010/wordml" xmlns:w15="http://schemas.microsoft.com/office/word/2012/wordml" xmlns:w16cid="http://schemas.microsoft.com/office/word/2016/wordml/cid" xmlns:w16se="http://schemas.microsoft.com/office/word/2015/wordml/symex" xmlns:wpg="http://schemas.microsoft.com/office/word/2010/wordprocessingGroup" xmlns:wpi="http://schemas.microsoft.com/office/word/2010/wordprocessingInk" xmlns:wne="http://schemas.microsoft.com/office/word/2006/wordml" xmlns:wps="http://schemas.microsoft.com/office/word/2010/wordprocessingShape" mc:Ignorable="w14 w15 w16se w16cid wp14">
+<w:hdr xmlns:wpc="http://schemas.microsoft.com/office/word/2010/wordprocessingCanvas" xmlns:cx="http://schemas.microsoft.com/office/drawing/2014/chartex" xmlns:cx1="http://schemas.microsoft.com/office/drawing/2015/9/8/chartex" xmlns:cx2="http://schemas.microsoft.com/office/drawing/2015/10/21/chartex" xmlns:cx3="http://schemas.microsoft.com/office/drawing/2016/5/9/chartex" xmlns:cx4="http://schemas.microsoft.com/office/drawing/2016/5/10/chartex" xmlns:cx5="http://schemas.microsoft.com/office/drawing/2016/5/11/chartex" xmlns:cx6="http://schemas.microsoft.com/office/drawing/2016/5/12/chartex" xmlns:cx7="http://schemas.microsoft.com/office/drawing/2016/5/13/chartex" xmlns:cx8="http://schemas.microsoft.com/office/drawing/2016/5/14/chartex" xmlns:mc="http://schemas.openxmlformats.org/markup-compatibility/2006" xmlns:aink="http://schemas.microsoft.com/office/drawing/2016/ink" xmlns:am3d="http://schemas.microsoft.com/office/drawing/2017/model3d" xmlns:o="urn:schemas-microsoft-com:office:office" xmlns:oel="http://schemas.microsoft.com/office/2019/extlst" xmlns:r="http://schemas.openxmlformats.org/officeDocument/2006/relationships" xmlns:m="http://schemas.openxmlformats.org/officeDocument/2006/math" xmlns:v="urn:schemas-microsoft-com:vml" xmlns:wp14="http://schemas.microsoft.com/office/word/2010/wordprocessingDrawing" xmlns:wp="http://schemas.openxmlformats.org/drawingml/2006/wordprocessingDrawing" xmlns:w10="urn:schemas-microsoft-com:office:word" xmlns:w="http://schemas.openxmlformats.org/wordprocessingml/2006/main" xmlns:w14="http://schemas.microsoft.com/office/word/2010/wordml" xmlns:w15="http://schemas.microsoft.com/office/word/2012/wordml" xmlns:w16cex="http://schemas.microsoft.com/office/word/2018/wordml/cex" xmlns:w16cid="http://schemas.microsoft.com/office/word/2016/wordml/cid" xmlns:w16="http://schemas.microsoft.com/office/word/2018/wordml" xmlns:w16sdtdh="http://schemas.microsoft.com/office/word/2020/wordml/sdtdatahash" xmlns:w16se="http://schemas.microsoft.com/office/word/2015/wordml/symex" xmlns:wpg="http://schemas.microsoft.com/office/word/2010/wordprocessingGroup" xmlns:wpi="http://schemas.microsoft.com/office/word/2010/wordprocessingInk" xmlns:wne="http://schemas.microsoft.com/office/word/2006/wordml" xmlns:wps="http://schemas.microsoft.com/office/word/2010/wordprocessingShape" mc:Ignorable="w14 w15 w16se w16cid w16 w16cex w16sdtdh wp14">
   <w:tbl>
     <w:tblPr>
       <w:tblW w:w="9972" w:type="dxa"/>
@@ -2988,7 +2844,7 @@
 </file>
 
 <file path=word/numbering.xml><?xml version="1.0" encoding="utf-8"?>
-<w:numbering xmlns:wpc="http://schemas.microsoft.com/office/word/2010/wordprocessingCanvas" xmlns:cx="http://schemas.microsoft.com/office/drawing/2014/chartex" xmlns:cx1="http://schemas.microsoft.com/office/drawing/2015/9/8/chartex" xmlns:cx2="http://schemas.microsoft.com/office/drawing/2015/10/21/chartex" xmlns:cx3="http://schemas.microsoft.com/office/drawing/2016/5/9/chartex" xmlns:cx4="http://schemas.microsoft.com/office/drawing/2016/5/10/chartex" xmlns:cx5="http://schemas.microsoft.com/office/drawing/2016/5/11/chartex" xmlns:cx6="http://schemas.microsoft.com/office/drawing/2016/5/12/chartex" xmlns:cx7="http://schemas.microsoft.com/office/drawing/2016/5/13/chartex" xmlns:cx8="http://schemas.microsoft.com/office/drawing/2016/5/14/chartex" xmlns:mc="http://schemas.openxmlformats.org/markup-compatibility/2006" xmlns:aink="http://schemas.microsoft.com/office/drawing/2016/ink" xmlns:am3d="http://schemas.microsoft.com/office/drawing/2017/model3d" xmlns:o="urn:schemas-microsoft-com:office:office" xmlns:r="http://schemas.openxmlformats.org/officeDocument/2006/relationships" xmlns:m="http://schemas.openxmlformats.org/officeDocument/2006/math" xmlns:v="urn:schemas-microsoft-com:vml" xmlns:wp14="http://schemas.microsoft.com/office/word/2010/wordprocessingDrawing" xmlns:wp="http://schemas.openxmlformats.org/drawingml/2006/wordprocessingDrawing" xmlns:w10="urn:schemas-microsoft-com:office:word" xmlns:w="http://schemas.openxmlformats.org/wordprocessingml/2006/main" xmlns:w14="http://schemas.microsoft.com/office/word/2010/wordml" xmlns:w15="http://schemas.microsoft.com/office/word/2012/wordml" xmlns:w16cid="http://schemas.microsoft.com/office/word/2016/wordml/cid" xmlns:w16se="http://schemas.microsoft.com/office/word/2015/wordml/symex" xmlns:wpg="http://schemas.microsoft.com/office/word/2010/wordprocessingGroup" xmlns:wpi="http://schemas.microsoft.com/office/word/2010/wordprocessingInk" xmlns:wne="http://schemas.microsoft.com/office/word/2006/wordml" xmlns:wps="http://schemas.microsoft.com/office/word/2010/wordprocessingShape" mc:Ignorable="w14 w15 w16se w16cid wp14">
+<w:numbering xmlns:wpc="http://schemas.microsoft.com/office/word/2010/wordprocessingCanvas" xmlns:cx="http://schemas.microsoft.com/office/drawing/2014/chartex" xmlns:cx1="http://schemas.microsoft.com/office/drawing/2015/9/8/chartex" xmlns:cx2="http://schemas.microsoft.com/office/drawing/2015/10/21/chartex" xmlns:cx3="http://schemas.microsoft.com/office/drawing/2016/5/9/chartex" xmlns:cx4="http://schemas.microsoft.com/office/drawing/2016/5/10/chartex" xmlns:cx5="http://schemas.microsoft.com/office/drawing/2016/5/11/chartex" xmlns:cx6="http://schemas.microsoft.com/office/drawing/2016/5/12/chartex" xmlns:cx7="http://schemas.microsoft.com/office/drawing/2016/5/13/chartex" xmlns:cx8="http://schemas.microsoft.com/office/drawing/2016/5/14/chartex" xmlns:mc="http://schemas.openxmlformats.org/markup-compatibility/2006" xmlns:aink="http://schemas.microsoft.com/office/drawing/2016/ink" xmlns:am3d="http://schemas.microsoft.com/office/drawing/2017/model3d" xmlns:o="urn:schemas-microsoft-com:office:office" xmlns:oel="http://schemas.microsoft.com/office/2019/extlst" xmlns:r="http://schemas.openxmlformats.org/officeDocument/2006/relationships" xmlns:m="http://schemas.openxmlformats.org/officeDocument/2006/math" xmlns:v="urn:schemas-microsoft-com:vml" xmlns:wp14="http://schemas.microsoft.com/office/word/2010/wordprocessingDrawing" xmlns:wp="http://schemas.openxmlformats.org/drawingml/2006/wordprocessingDrawing" xmlns:w10="urn:schemas-microsoft-com:office:word" xmlns:w="http://schemas.openxmlformats.org/wordprocessingml/2006/main" xmlns:w14="http://schemas.microsoft.com/office/word/2010/wordml" xmlns:w15="http://schemas.microsoft.com/office/word/2012/wordml" xmlns:w16cex="http://schemas.microsoft.com/office/word/2018/wordml/cex" xmlns:w16cid="http://schemas.microsoft.com/office/word/2016/wordml/cid" xmlns:w16="http://schemas.microsoft.com/office/word/2018/wordml" xmlns:w16sdtdh="http://schemas.microsoft.com/office/word/2020/wordml/sdtdatahash" xmlns:w16se="http://schemas.microsoft.com/office/word/2015/wordml/symex" xmlns:wpg="http://schemas.microsoft.com/office/word/2010/wordprocessingGroup" xmlns:wpi="http://schemas.microsoft.com/office/word/2010/wordprocessingInk" xmlns:wne="http://schemas.microsoft.com/office/word/2006/wordml" xmlns:wps="http://schemas.microsoft.com/office/word/2010/wordprocessingShape" mc:Ignorable="w14 w15 w16se w16cid w16 w16cex w16sdtdh wp14">
   <w:abstractNum w:abstractNumId="0" w15:restartNumberingAfterBreak="0">
     <w:nsid w:val="57CE4206"/>
     <w:multiLevelType w:val="hybridMultilevel"/>
@@ -3161,17 +3017,17 @@
       </w:pPr>
     </w:lvl>
   </w:abstractNum>
-  <w:num w:numId="1">
+  <w:num w:numId="1" w16cid:durableId="1513757832">
     <w:abstractNumId w:val="0"/>
   </w:num>
-  <w:num w:numId="2">
+  <w:num w:numId="2" w16cid:durableId="1946157369">
     <w:abstractNumId w:val="1"/>
   </w:num>
 </w:numbering>
 </file>
 
 <file path=word/styles.xml><?xml version="1.0" encoding="utf-8"?>
-<w:styles xmlns:mc="http://schemas.openxmlformats.org/markup-compatibility/2006" xmlns:r="http://schemas.openxmlformats.org/officeDocument/2006/relationships" xmlns:w="http://schemas.openxmlformats.org/wordprocessingml/2006/main" xmlns:w14="http://schemas.microsoft.com/office/word/2010/wordml" xmlns:w15="http://schemas.microsoft.com/office/word/2012/wordml" xmlns:w16cid="http://schemas.microsoft.com/office/word/2016/wordml/cid" xmlns:w16se="http://schemas.microsoft.com/office/word/2015/wordml/symex" mc:Ignorable="w14 w15 w16se w16cid">
+<w:styles xmlns:mc="http://schemas.openxmlformats.org/markup-compatibility/2006" xmlns:r="http://schemas.openxmlformats.org/officeDocument/2006/relationships" xmlns:w="http://schemas.openxmlformats.org/wordprocessingml/2006/main" xmlns:w14="http://schemas.microsoft.com/office/word/2010/wordml" xmlns:w15="http://schemas.microsoft.com/office/word/2012/wordml" xmlns:w16cex="http://schemas.microsoft.com/office/word/2018/wordml/cex" xmlns:w16cid="http://schemas.microsoft.com/office/word/2016/wordml/cid" xmlns:w16="http://schemas.microsoft.com/office/word/2018/wordml" xmlns:w16sdtdh="http://schemas.microsoft.com/office/word/2020/wordml/sdtdatahash" xmlns:w16se="http://schemas.microsoft.com/office/word/2015/wordml/symex" mc:Ignorable="w14 w15 w16se w16cid w16 w16cex w16sdtdh">
   <w:docDefaults>
     <w:rPrDefault>
       <w:rPr>
@@ -3191,7 +3047,7 @@
       </w:pPr>
     </w:pPrDefault>
   </w:docDefaults>
-  <w:latentStyles w:defLockedState="0" w:defUIPriority="99" w:defSemiHidden="0" w:defUnhideWhenUsed="0" w:defQFormat="0" w:count="375">
+  <w:latentStyles w:defLockedState="0" w:defUIPriority="99" w:defSemiHidden="0" w:defUnhideWhenUsed="0" w:defQFormat="0" w:count="376">
     <w:lsdException w:name="Normal" w:uiPriority="0" w:qFormat="1"/>
     <w:lsdException w:name="heading 1" w:uiPriority="9" w:qFormat="1"/>
     <w:lsdException w:name="heading 2" w:semiHidden="1" w:uiPriority="9" w:unhideWhenUsed="1" w:qFormat="1"/>
@@ -3297,7 +3153,6 @@
     <w:lsdException w:name="HTML Sample" w:semiHidden="1" w:unhideWhenUsed="1"/>
     <w:lsdException w:name="HTML Typewriter" w:semiHidden="1" w:unhideWhenUsed="1"/>
     <w:lsdException w:name="HTML Variable" w:semiHidden="1" w:unhideWhenUsed="1"/>
-    <w:lsdException w:name="Normal Table" w:semiHidden="1" w:unhideWhenUsed="1"/>
     <w:lsdException w:name="annotation subject" w:semiHidden="1" w:unhideWhenUsed="1"/>
     <w:lsdException w:name="No List" w:semiHidden="1" w:unhideWhenUsed="1"/>
     <w:lsdException w:name="Outline List 1" w:semiHidden="1" w:unhideWhenUsed="1"/>
@@ -3344,10 +3199,8 @@
     <w:lsdException w:name="Table Subtle 2" w:semiHidden="1" w:unhideWhenUsed="1"/>
     <w:lsdException w:name="Table Web 1" w:semiHidden="1" w:unhideWhenUsed="1"/>
     <w:lsdException w:name="Table Web 2" w:semiHidden="1" w:unhideWhenUsed="1"/>
-    <w:lsdException w:name="Table Web 3" w:semiHidden="1" w:unhideWhenUsed="1"/>
     <w:lsdException w:name="Balloon Text" w:semiHidden="1" w:unhideWhenUsed="1"/>
     <w:lsdException w:name="Table Grid" w:uiPriority="59"/>
-    <w:lsdException w:name="Table Theme" w:semiHidden="1" w:unhideWhenUsed="1"/>
     <w:lsdException w:name="Placeholder Text" w:semiHidden="1"/>
     <w:lsdException w:name="No Spacing" w:uiPriority="1" w:qFormat="1"/>
     <w:lsdException w:name="Light Shading" w:uiPriority="60"/>
@@ -3567,6 +3420,7 @@
     <w:lsdException w:name="Smart Hyperlink" w:semiHidden="1" w:unhideWhenUsed="1"/>
     <w:lsdException w:name="Hashtag" w:semiHidden="1" w:unhideWhenUsed="1"/>
     <w:lsdException w:name="Unresolved Mention" w:semiHidden="1" w:unhideWhenUsed="1"/>
+    <w:lsdException w:name="Smart Link" w:semiHidden="1" w:unhideWhenUsed="1"/>
   </w:latentStyles>
   <w:style w:type="paragraph" w:default="1" w:styleId="Normal">
     <w:name w:val="Normal"/>
